--- a/6.Functional and Perfomance Testing/Tableau .docx
+++ b/6.Functional and Perfomance Testing/Tableau .docx
@@ -109,7 +109,19 @@
               <w:rPr>
                 <w:rFonts w:ascii="Calibri" w:eastAsia="Calibri" w:hAnsi="Calibri" w:cs="Calibri"/>
               </w:rPr>
-              <w:t>10 February 2025</w:t>
+              <w:t xml:space="preserve">10 </w:t>
+            </w:r>
+            <w:r>
+              <w:rPr>
+                <w:rFonts w:ascii="Calibri" w:eastAsia="Calibri" w:hAnsi="Calibri" w:cs="Calibri"/>
+              </w:rPr>
+              <w:t>June</w:t>
+            </w:r>
+            <w:r>
+              <w:rPr>
+                <w:rFonts w:ascii="Calibri" w:eastAsia="Calibri" w:hAnsi="Calibri" w:cs="Calibri"/>
+              </w:rPr>
+              <w:t xml:space="preserve"> 2025</w:t>
             </w:r>
           </w:p>
         </w:tc>
@@ -150,7 +162,7 @@
               <w:rPr>
                 <w:rFonts w:ascii="Calibri" w:eastAsia="Calibri" w:hAnsi="Calibri" w:cs="Calibri"/>
               </w:rPr>
-              <w:t>LTVIP2025TMID48143</w:t>
+              <w:t>LTVIP2025TMID31055</w:t>
             </w:r>
           </w:p>
         </w:tc>
@@ -186,19 +198,11 @@
                 <w:rFonts w:ascii="Calibri" w:eastAsia="Calibri" w:hAnsi="Calibri" w:cs="Calibri"/>
               </w:rPr>
             </w:pPr>
-            <w:proofErr w:type="spellStart"/>
             <w:r>
               <w:rPr>
                 <w:rFonts w:ascii="Calibri" w:hAnsi="Calibri" w:cs="Calibri"/>
               </w:rPr>
-              <w:t>ToyCraft</w:t>
-            </w:r>
-            <w:proofErr w:type="spellEnd"/>
-            <w:r>
-              <w:rPr>
-                <w:rFonts w:ascii="Calibri" w:hAnsi="Calibri" w:cs="Calibri"/>
-              </w:rPr>
-              <w:t xml:space="preserve"> Tales: Tableau's Vision into Toy Manufacturer Data</w:t>
+              <w:t>ToyCraft Tales: Tableau's Vision into Toy Manufacturer Data</w:t>
             </w:r>
           </w:p>
         </w:tc>
@@ -274,13 +278,7 @@
         <w:rPr>
           <w:rFonts w:ascii="Calibri" w:eastAsia="Calibri" w:hAnsi="Calibri" w:cs="Calibri"/>
         </w:rPr>
-        <w:t xml:space="preserve">Project team shall fill the </w:t>
-      </w:r>
-      <w:r>
-        <w:rPr>
-          <w:rFonts w:ascii="Calibri" w:eastAsia="Calibri" w:hAnsi="Calibri" w:cs="Calibri"/>
-        </w:rPr>
-        <w:t>following information in model performance testing template.</w:t>
+        <w:t>Project team shall fill the following information in model performance testing template.</w:t>
       </w:r>
     </w:p>
     <w:tbl>
@@ -320,21 +318,12 @@
                 <w:b/>
               </w:rPr>
             </w:pPr>
-            <w:proofErr w:type="spellStart"/>
             <w:r>
               <w:rPr>
                 <w:rFonts w:ascii="Calibri" w:eastAsia="Calibri" w:hAnsi="Calibri" w:cs="Calibri"/>
                 <w:b/>
               </w:rPr>
-              <w:t>S.No</w:t>
-            </w:r>
-            <w:proofErr w:type="spellEnd"/>
-            <w:r>
-              <w:rPr>
-                <w:rFonts w:ascii="Calibri" w:eastAsia="Calibri" w:hAnsi="Calibri" w:cs="Calibri"/>
-                <w:b/>
-              </w:rPr>
-              <w:t>.</w:t>
+              <w:t>S.No.</w:t>
             </w:r>
           </w:p>
         </w:tc>
@@ -770,14 +759,7 @@
                 <w:rFonts w:asciiTheme="majorHAnsi" w:hAnsiTheme="majorHAnsi"/>
                 <w:lang w:val="en-IN"/>
               </w:rPr>
-              <w:t xml:space="preserve">Some of the utilization of filter as year is used </w:t>
-            </w:r>
-            <w:r>
-              <w:rPr>
-                <w:rFonts w:asciiTheme="majorHAnsi" w:hAnsiTheme="majorHAnsi"/>
-                <w:lang w:val="en-IN"/>
-              </w:rPr>
-              <w:t>here.</w:t>
+              <w:t>Some of the utilization of filter as year is used here.</w:t>
             </w:r>
           </w:p>
         </w:tc>
@@ -949,29 +931,14 @@
               <w:rPr>
                 <w:rFonts w:ascii="Calibri" w:eastAsia="Calibri" w:hAnsi="Calibri" w:cs="Calibri"/>
               </w:rPr>
-              <w:t xml:space="preserve">No of Visualizations / Graphs </w:t>
-            </w:r>
-            <w:proofErr w:type="gramStart"/>
-            <w:r>
-              <w:rPr>
-                <w:rFonts w:ascii="Calibri" w:eastAsia="Calibri" w:hAnsi="Calibri" w:cs="Calibri"/>
-              </w:rPr>
-              <w:t xml:space="preserve">- </w:t>
+              <w:t xml:space="preserve">No of Visualizations / Graphs - </w:t>
             </w:r>
             <w:r>
               <w:rPr>
                 <w:rFonts w:ascii="Calibri" w:eastAsia="Calibri" w:hAnsi="Calibri" w:cs="Calibri"/>
                 <w:lang w:val="en-IN"/>
               </w:rPr>
-              <w:t xml:space="preserve"> 6</w:t>
-            </w:r>
-            <w:proofErr w:type="gramEnd"/>
-            <w:r>
-              <w:rPr>
-                <w:rFonts w:ascii="Calibri" w:eastAsia="Calibri" w:hAnsi="Calibri" w:cs="Calibri"/>
-                <w:lang w:val="en-IN"/>
-              </w:rPr>
-              <w:t xml:space="preserve"> Visualizations</w:t>
+              <w:t xml:space="preserve"> 6 Visualizations</w:t>
             </w:r>
           </w:p>
           <w:p>
@@ -1842,9 +1809,7 @@
     <w:basedOn w:val="TableNormal0"/>
     <w:tblPr>
       <w:tblCellMar>
-        <w:top w:w="0" w:type="dxa"/>
         <w:left w:w="108" w:type="dxa"/>
-        <w:bottom w:w="0" w:type="dxa"/>
         <w:right w:w="108" w:type="dxa"/>
       </w:tblCellMar>
     </w:tblPr>
@@ -1854,9 +1819,7 @@
     <w:basedOn w:val="TableNormal0"/>
     <w:tblPr>
       <w:tblCellMar>
-        <w:top w:w="0" w:type="dxa"/>
         <w:left w:w="108" w:type="dxa"/>
-        <w:bottom w:w="0" w:type="dxa"/>
         <w:right w:w="108" w:type="dxa"/>
       </w:tblCellMar>
     </w:tblPr>
@@ -2258,6 +2221,9 @@
 
 <file path=customXml/itemProps1.xml><?xml version="1.0" encoding="utf-8"?>
 <ds:datastoreItem xmlns:ds="http://schemas.openxmlformats.org/officeDocument/2006/customXml" ds:itemID="{11111111-1234-1234-1234-123412341234}">
-  <ds:schemaRefs/>
+  <ds:schemaRefs>
+    <ds:schemaRef ds:uri="http://customooxmlschemas.google.com/"/>
+    <ds:schemaRef ds:uri="http://schemas.openxmlformats.org/officeDocument/2006/relationships"/>
+  </ds:schemaRefs>
 </ds:datastoreItem>
 </file>